--- a/Past Reports/Holmes Past/Holmes Past Reports.docx
+++ b/Past Reports/Holmes Past/Holmes Past Reports.docx
@@ -1,6 +1,6 @@
 
 <file path=word/document.xml><?xml version="1.0" encoding="utf-8"?>
-<w:document xmlns:wpc="http://schemas.microsoft.com/office/word/2010/wordprocessingCanvas" xmlns:cx="http://schemas.microsoft.com/office/drawing/2014/chartex" xmlns:cx1="http://schemas.microsoft.com/office/drawing/2015/9/8/chartex" xmlns:cx2="http://schemas.microsoft.com/office/drawing/2015/10/21/chartex" xmlns:cx3="http://schemas.microsoft.com/office/drawing/2016/5/9/chartex" xmlns:cx4="http://schemas.microsoft.com/office/drawing/2016/5/10/chartex" xmlns:cx5="http://schemas.microsoft.com/office/drawing/2016/5/11/chartex" xmlns:cx6="http://schemas.microsoft.com/office/drawing/2016/5/12/chartex" xmlns:cx7="http://schemas.microsoft.com/office/drawing/2016/5/13/chartex" xmlns:cx8="http://schemas.microsoft.com/office/drawing/2016/5/14/chartex" xmlns:mc="http://schemas.openxmlformats.org/markup-compatibility/2006" xmlns:aink="http://schemas.microsoft.com/office/drawing/2016/ink" xmlns:am3d="http://schemas.microsoft.com/office/drawing/2017/model3d" xmlns:o="urn:schemas-microsoft-com:office:office" xmlns:r="http://schemas.openxmlformats.org/officeDocument/2006/relationships" xmlns:m="http://schemas.openxmlformats.org/officeDocument/2006/math" xmlns:v="urn:schemas-microsoft-com:vml" xmlns:wp14="http://schemas.microsoft.com/office/word/2010/wordprocessingDrawing" xmlns:wp="http://schemas.openxmlformats.org/drawingml/2006/wordprocessingDrawing" xmlns:w10="urn:schemas-microsoft-com:office:word" xmlns:w="http://schemas.openxmlformats.org/wordprocessingml/2006/main" xmlns:w14="http://schemas.microsoft.com/office/word/2010/wordml" xmlns:w15="http://schemas.microsoft.com/office/word/2012/wordml" xmlns:w16cid="http://schemas.microsoft.com/office/word/2016/wordml/cid" xmlns:w16se="http://schemas.microsoft.com/office/word/2015/wordml/symex" xmlns:wpg="http://schemas.microsoft.com/office/word/2010/wordprocessingGroup" xmlns:wpi="http://schemas.microsoft.com/office/word/2010/wordprocessingInk" xmlns:wne="http://schemas.microsoft.com/office/word/2006/wordml" xmlns:wps="http://schemas.microsoft.com/office/word/2010/wordprocessingShape" mc:Ignorable="w14 w15 w16se w16cid wp14">
+<w:document xmlns:wpc="http://schemas.microsoft.com/office/word/2010/wordprocessingCanvas" xmlns:cx="http://schemas.microsoft.com/office/drawing/2014/chartex" xmlns:cx1="http://schemas.microsoft.com/office/drawing/2015/9/8/chartex" xmlns:cx2="http://schemas.microsoft.com/office/drawing/2015/10/21/chartex" xmlns:cx3="http://schemas.microsoft.com/office/drawing/2016/5/9/chartex" xmlns:cx4="http://schemas.microsoft.com/office/drawing/2016/5/10/chartex" xmlns:cx5="http://schemas.microsoft.com/office/drawing/2016/5/11/chartex" xmlns:cx6="http://schemas.microsoft.com/office/drawing/2016/5/12/chartex" xmlns:cx7="http://schemas.microsoft.com/office/drawing/2016/5/13/chartex" xmlns:cx8="http://schemas.microsoft.com/office/drawing/2016/5/14/chartex" xmlns:mc="http://schemas.openxmlformats.org/markup-compatibility/2006" xmlns:aink="http://schemas.microsoft.com/office/drawing/2016/ink" xmlns:am3d="http://schemas.microsoft.com/office/drawing/2017/model3d" xmlns:o="urn:schemas-microsoft-com:office:office" xmlns:r="http://schemas.openxmlformats.org/officeDocument/2006/relationships" xmlns:m="http://schemas.openxmlformats.org/officeDocument/2006/math" xmlns:v="urn:schemas-microsoft-com:vml" xmlns:wp14="http://schemas.microsoft.com/office/word/2010/wordprocessingDrawing" xmlns:wp="http://schemas.openxmlformats.org/drawingml/2006/wordprocessingDrawing" xmlns:w10="urn:schemas-microsoft-com:office:word" xmlns:w="http://schemas.openxmlformats.org/wordprocessingml/2006/main" xmlns:w14="http://schemas.microsoft.com/office/word/2010/wordml" xmlns:w15="http://schemas.microsoft.com/office/word/2012/wordml" xmlns:w16cex="http://schemas.microsoft.com/office/word/2018/wordml/cex" xmlns:w16cid="http://schemas.microsoft.com/office/word/2016/wordml/cid" xmlns:w16="http://schemas.microsoft.com/office/word/2018/wordml" xmlns:w16se="http://schemas.microsoft.com/office/word/2015/wordml/symex" xmlns:wpg="http://schemas.microsoft.com/office/word/2010/wordprocessingGroup" xmlns:wpi="http://schemas.microsoft.com/office/word/2010/wordprocessingInk" xmlns:wne="http://schemas.microsoft.com/office/word/2006/wordml" xmlns:wps="http://schemas.microsoft.com/office/word/2010/wordprocessingShape" mc:Ignorable="w14 w15 w16se w16cid w16 w16cex wp14">
   <w:body>
     <w:p>
       <w:pPr>
@@ -288,32 +288,105 @@
           <w:sz w:val="56"/>
           <w:szCs w:val="56"/>
         </w:rPr>
-        <w:t>20</w:t>
-      </w:r>
-      <w:r>
-        <w:rPr>
-          <w:rFonts w:ascii="Arial Black" w:hAnsi="Arial Black"/>
-          <w:sz w:val="56"/>
-          <w:szCs w:val="56"/>
-        </w:rPr>
-        <w:t>20</w:t>
-      </w:r>
-    </w:p>
-    <w:p>
-      <w:pPr>
-        <w:rPr>
-          <w:bCs/>
-        </w:rPr>
-      </w:pPr>
-    </w:p>
-    <w:p>
-      <w:pPr>
-        <w:rPr>
-          <w:bCs/>
-        </w:rPr>
-      </w:pPr>
-      <w:bookmarkStart w:id="0" w:name="_GoBack"/>
-      <w:bookmarkEnd w:id="0"/>
+        <w:t>2020</w:t>
+      </w:r>
+    </w:p>
+    <w:p>
+      <w:pPr>
+        <w:rPr>
+          <w:bCs/>
+        </w:rPr>
+      </w:pPr>
+      <w:r>
+        <w:rPr>
+          <w:bCs/>
+        </w:rPr>
+        <w:t>While there is a fair amount of fish in the lake that are in close and hitting</w:t>
+      </w:r>
+    </w:p>
+    <w:p>
+      <w:pPr>
+        <w:rPr>
+          <w:bCs/>
+        </w:rPr>
+      </w:pPr>
+      <w:r>
+        <w:rPr>
+          <w:bCs/>
+        </w:rPr>
+        <w:t>the surface, the fishing is still a little slow. Spinners and spoons are quite</w:t>
+      </w:r>
+    </w:p>
+    <w:p>
+      <w:pPr>
+        <w:rPr>
+          <w:bCs/>
+        </w:rPr>
+      </w:pPr>
+      <w:r>
+        <w:rPr>
+          <w:bCs/>
+        </w:rPr>
+        <w:t>doing good yet, and tube jigs are also not performing well either. The only success</w:t>
+      </w:r>
+    </w:p>
+    <w:p>
+      <w:pPr>
+        <w:rPr>
+          <w:bCs/>
+        </w:rPr>
+      </w:pPr>
+      <w:r>
+        <w:rPr>
+          <w:bCs/>
+        </w:rPr>
+        <w:t>that we had was fishing with woolly bugger flies. We also some other people catch</w:t>
+      </w:r>
+    </w:p>
+    <w:p>
+      <w:pPr>
+        <w:rPr>
+          <w:bCs/>
+        </w:rPr>
+      </w:pPr>
+      <w:r>
+        <w:rPr>
+          <w:bCs/>
+        </w:rPr>
+        <w:t>a few fish off the bottom using worms. But mainly for right now it seems as if the</w:t>
+      </w:r>
+    </w:p>
+    <w:p>
+      <w:pPr>
+        <w:rPr>
+          <w:bCs/>
+        </w:rPr>
+      </w:pPr>
+      <w:r>
+        <w:rPr>
+          <w:bCs/>
+        </w:rPr>
+        <w:t>fishing is still slow.</w:t>
+      </w:r>
+      <w:r>
+        <w:rPr>
+          <w:bCs/>
+        </w:rPr>
+        <w:t xml:space="preserve"> </w:t>
+      </w:r>
+      <w:r>
+        <w:rPr>
+          <w:b/>
+        </w:rPr>
+        <w:t>(Report from: 3/26/20)</w:t>
+      </w:r>
+    </w:p>
+    <w:p>
+      <w:pPr>
+        <w:rPr>
+          <w:bCs/>
+        </w:rPr>
+      </w:pPr>
     </w:p>
     <w:sectPr>
       <w:pgSz w:w="12240" w:h="15840"/>
@@ -326,7 +399,7 @@
 </file>
 
 <file path=word/styles.xml><?xml version="1.0" encoding="utf-8"?>
-<w:styles xmlns:mc="http://schemas.openxmlformats.org/markup-compatibility/2006" xmlns:r="http://schemas.openxmlformats.org/officeDocument/2006/relationships" xmlns:w="http://schemas.openxmlformats.org/wordprocessingml/2006/main" xmlns:w14="http://schemas.microsoft.com/office/word/2010/wordml" xmlns:w15="http://schemas.microsoft.com/office/word/2012/wordml" xmlns:w16cid="http://schemas.microsoft.com/office/word/2016/wordml/cid" xmlns:w16se="http://schemas.microsoft.com/office/word/2015/wordml/symex" mc:Ignorable="w14 w15 w16se w16cid">
+<w:styles xmlns:mc="http://schemas.openxmlformats.org/markup-compatibility/2006" xmlns:r="http://schemas.openxmlformats.org/officeDocument/2006/relationships" xmlns:w="http://schemas.openxmlformats.org/wordprocessingml/2006/main" xmlns:w14="http://schemas.microsoft.com/office/word/2010/wordml" xmlns:w15="http://schemas.microsoft.com/office/word/2012/wordml" xmlns:w16cex="http://schemas.microsoft.com/office/word/2018/wordml/cex" xmlns:w16cid="http://schemas.microsoft.com/office/word/2016/wordml/cid" xmlns:w16="http://schemas.microsoft.com/office/word/2018/wordml" xmlns:w16se="http://schemas.microsoft.com/office/word/2015/wordml/symex" mc:Ignorable="w14 w15 w16se w16cid w16 w16cex">
   <w:docDefaults>
     <w:rPrDefault>
       <w:rPr>

--- a/Past Reports/Holmes Past/Holmes Past Reports.docx
+++ b/Past Reports/Holmes Past/Holmes Past Reports.docx
@@ -359,7 +359,7 @@
     <w:p>
       <w:pPr>
         <w:rPr>
-          <w:bCs/>
+          <w:b/>
         </w:rPr>
       </w:pPr>
       <w:r>
@@ -379,6 +379,78 @@
           <w:b/>
         </w:rPr>
         <w:t>(Report from: 3/26/20)</w:t>
+      </w:r>
+    </w:p>
+    <w:p>
+      <w:pPr>
+        <w:rPr>
+          <w:b/>
+        </w:rPr>
+      </w:pPr>
+    </w:p>
+    <w:p>
+      <w:pPr>
+        <w:rPr>
+          <w:bCs/>
+        </w:rPr>
+      </w:pPr>
+      <w:r>
+        <w:rPr>
+          <w:bCs/>
+        </w:rPr>
+        <w:t>Fishing is still extremely slow even through there is at times a lot of fish</w:t>
+      </w:r>
+    </w:p>
+    <w:p>
+      <w:pPr>
+        <w:rPr>
+          <w:bCs/>
+        </w:rPr>
+      </w:pPr>
+      <w:r>
+        <w:rPr>
+          <w:bCs/>
+        </w:rPr>
+        <w:t>surfacing near the shore. The only spinner that worked for us was a #2 sliver and</w:t>
+      </w:r>
+    </w:p>
+    <w:p>
+      <w:pPr>
+        <w:rPr>
+          <w:bCs/>
+        </w:rPr>
+      </w:pPr>
+      <w:r>
+        <w:rPr>
+          <w:bCs/>
+        </w:rPr>
+        <w:t xml:space="preserve">green </w:t>
+      </w:r>
+      <w:proofErr w:type="spellStart"/>
+      <w:r>
+        <w:rPr>
+          <w:bCs/>
+        </w:rPr>
+        <w:t>Bluefox</w:t>
+      </w:r>
+      <w:proofErr w:type="spellEnd"/>
+      <w:r>
+        <w:rPr>
+          <w:bCs/>
+        </w:rPr>
+        <w:t>. We also got one hit on a fly, but beyond that there was nothing.</w:t>
+      </w:r>
+      <w:r>
+        <w:rPr>
+          <w:bCs/>
+        </w:rPr>
+        <w:t xml:space="preserve"> </w:t>
+      </w:r>
+      <w:r>
+        <w:rPr>
+          <w:b/>
+        </w:rPr>
+        <w:t>(Report from: 4/3/20)</w:t>
       </w:r>
     </w:p>
     <w:p>

--- a/Past Reports/Holmes Past/Holmes Past Reports.docx
+++ b/Past Reports/Holmes Past/Holmes Past Reports.docx
@@ -417,7 +417,7 @@
     <w:p>
       <w:pPr>
         <w:rPr>
-          <w:bCs/>
+          <w:b/>
         </w:rPr>
       </w:pPr>
       <w:r>
@@ -451,6 +451,77 @@
           <w:b/>
         </w:rPr>
         <w:t>(Report from: 4/3/20)</w:t>
+      </w:r>
+    </w:p>
+    <w:p>
+      <w:pPr>
+        <w:rPr>
+          <w:b/>
+        </w:rPr>
+      </w:pPr>
+    </w:p>
+    <w:p>
+      <w:pPr>
+        <w:rPr>
+          <w:bCs/>
+        </w:rPr>
+      </w:pPr>
+      <w:r>
+        <w:rPr>
+          <w:bCs/>
+        </w:rPr>
+        <w:t>Fishing is still fairly slow. While there are still fish jumping near shore,</w:t>
+      </w:r>
+    </w:p>
+    <w:p>
+      <w:pPr>
+        <w:rPr>
+          <w:bCs/>
+        </w:rPr>
+      </w:pPr>
+      <w:r>
+        <w:rPr>
+          <w:bCs/>
+        </w:rPr>
+        <w:t>spinners and spoons still don't work that well. The only spinner that got hit for</w:t>
+      </w:r>
+    </w:p>
+    <w:p>
+      <w:pPr>
+        <w:rPr>
+          <w:bCs/>
+        </w:rPr>
+      </w:pPr>
+      <w:r>
+        <w:rPr>
+          <w:bCs/>
+        </w:rPr>
+        <w:t>us was a red Jake. Another method that worked was fishing on the bottom with a</w:t>
+      </w:r>
+    </w:p>
+    <w:p>
+      <w:pPr>
+        <w:rPr>
+          <w:bCs/>
+        </w:rPr>
+      </w:pPr>
+      <w:r>
+        <w:rPr>
+          <w:bCs/>
+        </w:rPr>
+        <w:t>small piece of rainbow powerbait with about a 1-foot leader.</w:t>
+      </w:r>
+      <w:r>
+        <w:rPr>
+          <w:bCs/>
+        </w:rPr>
+        <w:t xml:space="preserve"> </w:t>
+      </w:r>
+      <w:r>
+        <w:rPr>
+          <w:b/>
+        </w:rPr>
+        <w:t>(Report from: 4/19/20)</w:t>
       </w:r>
     </w:p>
     <w:p>

--- a/Past Reports/Holmes Past/Holmes Past Reports.docx
+++ b/Past Reports/Holmes Past/Holmes Past Reports.docx
@@ -502,7 +502,7 @@
     <w:p>
       <w:pPr>
         <w:rPr>
-          <w:bCs/>
+          <w:b/>
         </w:rPr>
       </w:pPr>
       <w:r>
@@ -522,6 +522,131 @@
           <w:b/>
         </w:rPr>
         <w:t>(Report from: 4/19/20)</w:t>
+      </w:r>
+    </w:p>
+    <w:p>
+      <w:pPr>
+        <w:rPr>
+          <w:b/>
+        </w:rPr>
+      </w:pPr>
+    </w:p>
+    <w:p>
+      <w:pPr>
+        <w:rPr>
+          <w:bCs/>
+        </w:rPr>
+      </w:pPr>
+      <w:r>
+        <w:rPr>
+          <w:bCs/>
+        </w:rPr>
+        <w:t>Water clarity is okay right now, and the fishing is hit and miss. Spoons and</w:t>
+      </w:r>
+    </w:p>
+    <w:p>
+      <w:pPr>
+        <w:rPr>
+          <w:bCs/>
+        </w:rPr>
+      </w:pPr>
+      <w:r>
+        <w:rPr>
+          <w:bCs/>
+        </w:rPr>
+        <w:t xml:space="preserve">spinners are the best option. The best spinner is a sliver and green #2 </w:t>
+      </w:r>
+      <w:proofErr w:type="spellStart"/>
+      <w:r>
+        <w:rPr>
+          <w:bCs/>
+        </w:rPr>
+        <w:t>Bluefox</w:t>
+      </w:r>
+      <w:proofErr w:type="spellEnd"/>
+      <w:r>
+        <w:rPr>
+          <w:bCs/>
+        </w:rPr>
+        <w:t>,</w:t>
+      </w:r>
+    </w:p>
+    <w:p>
+      <w:pPr>
+        <w:rPr>
+          <w:bCs/>
+        </w:rPr>
+      </w:pPr>
+      <w:r>
+        <w:rPr>
+          <w:bCs/>
+        </w:rPr>
+        <w:t>but green Jake's will also sometimes work. The best spoon is a red and white junior</w:t>
+      </w:r>
+    </w:p>
+    <w:p>
+      <w:pPr>
+        <w:rPr>
+          <w:bCs/>
+        </w:rPr>
+      </w:pPr>
+      <w:r>
+        <w:rPr>
+          <w:bCs/>
+        </w:rPr>
+        <w:t xml:space="preserve">Kamlooper, but fire tiger </w:t>
+      </w:r>
+      <w:proofErr w:type="spellStart"/>
+      <w:r>
+        <w:rPr>
+          <w:bCs/>
+        </w:rPr>
+        <w:t>Daredevls</w:t>
+      </w:r>
+      <w:proofErr w:type="spellEnd"/>
+      <w:r>
+        <w:rPr>
+          <w:bCs/>
+        </w:rPr>
+        <w:t xml:space="preserve"> and red Thunderbolt's will also work but they</w:t>
+      </w:r>
+    </w:p>
+    <w:p>
+      <w:pPr>
+        <w:rPr>
+          <w:bCs/>
+        </w:rPr>
+      </w:pPr>
+      <w:r>
+        <w:rPr>
+          <w:bCs/>
+        </w:rPr>
+        <w:t>are a little big for the fish, so you might get some hits but have a hard time</w:t>
+      </w:r>
+    </w:p>
+    <w:p>
+      <w:pPr>
+        <w:rPr>
+          <w:b/>
+        </w:rPr>
+      </w:pPr>
+      <w:r>
+        <w:rPr>
+          <w:bCs/>
+        </w:rPr>
+        <w:t>hooking up.</w:t>
+      </w:r>
+      <w:r>
+        <w:rPr>
+          <w:bCs/>
+        </w:rPr>
+        <w:t xml:space="preserve"> </w:t>
+      </w:r>
+      <w:r>
+        <w:rPr>
+          <w:b/>
+        </w:rPr>
+        <w:t>(Report from: 9/30/20)</w:t>
       </w:r>
     </w:p>
     <w:p>

--- a/Past Reports/Holmes Past/Holmes Past Reports.docx
+++ b/Past Reports/Holmes Past/Holmes Past Reports.docx
@@ -1,6 +1,6 @@
 
 <file path=word/document.xml><?xml version="1.0" encoding="utf-8"?>
-<w:document xmlns:wpc="http://schemas.microsoft.com/office/word/2010/wordprocessingCanvas" xmlns:cx="http://schemas.microsoft.com/office/drawing/2014/chartex" xmlns:cx1="http://schemas.microsoft.com/office/drawing/2015/9/8/chartex" xmlns:cx2="http://schemas.microsoft.com/office/drawing/2015/10/21/chartex" xmlns:cx3="http://schemas.microsoft.com/office/drawing/2016/5/9/chartex" xmlns:cx4="http://schemas.microsoft.com/office/drawing/2016/5/10/chartex" xmlns:cx5="http://schemas.microsoft.com/office/drawing/2016/5/11/chartex" xmlns:cx6="http://schemas.microsoft.com/office/drawing/2016/5/12/chartex" xmlns:cx7="http://schemas.microsoft.com/office/drawing/2016/5/13/chartex" xmlns:cx8="http://schemas.microsoft.com/office/drawing/2016/5/14/chartex" xmlns:mc="http://schemas.openxmlformats.org/markup-compatibility/2006" xmlns:aink="http://schemas.microsoft.com/office/drawing/2016/ink" xmlns:am3d="http://schemas.microsoft.com/office/drawing/2017/model3d" xmlns:o="urn:schemas-microsoft-com:office:office" xmlns:r="http://schemas.openxmlformats.org/officeDocument/2006/relationships" xmlns:m="http://schemas.openxmlformats.org/officeDocument/2006/math" xmlns:v="urn:schemas-microsoft-com:vml" xmlns:wp14="http://schemas.microsoft.com/office/word/2010/wordprocessingDrawing" xmlns:wp="http://schemas.openxmlformats.org/drawingml/2006/wordprocessingDrawing" xmlns:w10="urn:schemas-microsoft-com:office:word" xmlns:w="http://schemas.openxmlformats.org/wordprocessingml/2006/main" xmlns:w14="http://schemas.microsoft.com/office/word/2010/wordml" xmlns:w15="http://schemas.microsoft.com/office/word/2012/wordml" xmlns:w16cex="http://schemas.microsoft.com/office/word/2018/wordml/cex" xmlns:w16cid="http://schemas.microsoft.com/office/word/2016/wordml/cid" xmlns:w16="http://schemas.microsoft.com/office/word/2018/wordml" xmlns:w16se="http://schemas.microsoft.com/office/word/2015/wordml/symex" xmlns:wpg="http://schemas.microsoft.com/office/word/2010/wordprocessingGroup" xmlns:wpi="http://schemas.microsoft.com/office/word/2010/wordprocessingInk" xmlns:wne="http://schemas.microsoft.com/office/word/2006/wordml" xmlns:wps="http://schemas.microsoft.com/office/word/2010/wordprocessingShape" mc:Ignorable="w14 w15 w16se w16cid w16 w16cex wp14">
+<w:document xmlns:wpc="http://schemas.microsoft.com/office/word/2010/wordprocessingCanvas" xmlns:cx="http://schemas.microsoft.com/office/drawing/2014/chartex" xmlns:cx1="http://schemas.microsoft.com/office/drawing/2015/9/8/chartex" xmlns:cx2="http://schemas.microsoft.com/office/drawing/2015/10/21/chartex" xmlns:cx3="http://schemas.microsoft.com/office/drawing/2016/5/9/chartex" xmlns:cx4="http://schemas.microsoft.com/office/drawing/2016/5/10/chartex" xmlns:cx5="http://schemas.microsoft.com/office/drawing/2016/5/11/chartex" xmlns:cx6="http://schemas.microsoft.com/office/drawing/2016/5/12/chartex" xmlns:cx7="http://schemas.microsoft.com/office/drawing/2016/5/13/chartex" xmlns:cx8="http://schemas.microsoft.com/office/drawing/2016/5/14/chartex" xmlns:mc="http://schemas.openxmlformats.org/markup-compatibility/2006" xmlns:aink="http://schemas.microsoft.com/office/drawing/2016/ink" xmlns:am3d="http://schemas.microsoft.com/office/drawing/2017/model3d" xmlns:o="urn:schemas-microsoft-com:office:office" xmlns:r="http://schemas.openxmlformats.org/officeDocument/2006/relationships" xmlns:m="http://schemas.openxmlformats.org/officeDocument/2006/math" xmlns:v="urn:schemas-microsoft-com:vml" xmlns:wp14="http://schemas.microsoft.com/office/word/2010/wordprocessingDrawing" xmlns:wp="http://schemas.openxmlformats.org/drawingml/2006/wordprocessingDrawing" xmlns:w10="urn:schemas-microsoft-com:office:word" xmlns:w="http://schemas.openxmlformats.org/wordprocessingml/2006/main" xmlns:w14="http://schemas.microsoft.com/office/word/2010/wordml" xmlns:w15="http://schemas.microsoft.com/office/word/2012/wordml" xmlns:w16cex="http://schemas.microsoft.com/office/word/2018/wordml/cex" xmlns:w16cid="http://schemas.microsoft.com/office/word/2016/wordml/cid" xmlns:w16="http://schemas.microsoft.com/office/word/2018/wordml" xmlns:w16sdtdh="http://schemas.microsoft.com/office/word/2020/wordml/sdtdatahash" xmlns:w16se="http://schemas.microsoft.com/office/word/2015/wordml/symex" xmlns:wpg="http://schemas.microsoft.com/office/word/2010/wordprocessingGroup" xmlns:wpi="http://schemas.microsoft.com/office/word/2010/wordprocessingInk" xmlns:wne="http://schemas.microsoft.com/office/word/2006/wordml" xmlns:wps="http://schemas.microsoft.com/office/word/2010/wordprocessingShape" mc:Ignorable="w14 w15 w16se w16cid w16 w16cex w16sdtdh wp14">
   <w:body>
     <w:p>
       <w:pPr>
@@ -29,111 +29,150 @@
         <w:t>2019</w:t>
       </w:r>
     </w:p>
+    <w:p>
+      <w:r>
+        <w:t>Holmes is almost ice free. Most of the pond is open water with plenty of fishing</w:t>
+      </w:r>
+    </w:p>
+    <w:p>
+      <w:r>
+        <w:t>area. The water clarity is also fantastic. However, since it has been a while since</w:t>
+      </w:r>
+    </w:p>
+    <w:p>
+      <w:r>
+        <w:t>it has been stocked there seems to be little to no fish in the pond. I would recommend</w:t>
+      </w:r>
+    </w:p>
+    <w:p>
+      <w:pPr>
+        <w:rPr>
+          <w:b/>
+        </w:rPr>
+      </w:pPr>
+      <w:r>
+        <w:t xml:space="preserve">waiting until it is stocked again before heading back out. </w:t>
+      </w:r>
+      <w:r>
+        <w:rPr>
+          <w:b/>
+        </w:rPr>
+        <w:t>(Report from: 3/20/19)</w:t>
+      </w:r>
+    </w:p>
+    <w:p>
+      <w:pPr>
+        <w:rPr>
+          <w:b/>
+        </w:rPr>
+      </w:pPr>
+    </w:p>
+    <w:p>
+      <w:r>
+        <w:t>The pond is ice free. Fish are starting to come up to the surface to feed, but</w:t>
+      </w:r>
+    </w:p>
+    <w:p>
+      <w:r>
+        <w:t>it is still a little early for a good bite to get going. Fishing with small spoons</w:t>
+      </w:r>
+    </w:p>
+    <w:p>
+      <w:r>
+        <w:t>might get you a bite along with fishing on the bottom. All in all, the fishing is</w:t>
+      </w:r>
+    </w:p>
+    <w:p>
+      <w:pPr>
+        <w:rPr>
+          <w:b/>
+        </w:rPr>
+      </w:pPr>
+      <w:r>
+        <w:t xml:space="preserve">still slow, but it is improving with the warmer temperatures. </w:t>
+      </w:r>
+      <w:r>
+        <w:rPr>
+          <w:b/>
+        </w:rPr>
+        <w:t>(Report from: 3/25/19)</w:t>
+      </w:r>
+    </w:p>
+    <w:p>
+      <w:pPr>
+        <w:rPr>
+          <w:b/>
+        </w:rPr>
+      </w:pPr>
+    </w:p>
+    <w:p>
+      <w:r>
+        <w:t>The fishing is getting fast after the recent stocking. Most fishing methods</w:t>
+      </w:r>
+    </w:p>
+    <w:p>
+      <w:r>
+        <w:t>will catch fish. We found that fishing with a small red and white Kamlooper worked</w:t>
+      </w:r>
+    </w:p>
+    <w:p>
+      <w:r>
+        <w:t>very well for fish on the surface. If you are fly fishing you will need to get your</w:t>
+      </w:r>
+    </w:p>
+    <w:p>
+      <w:r>
+        <w:t>fly out a long way, or get in pontoon boat to be successful. We also saw other</w:t>
+      </w:r>
+    </w:p>
+    <w:p>
+      <w:pPr>
+        <w:rPr>
+          <w:b/>
+        </w:rPr>
+      </w:pPr>
+      <w:r>
+        <w:t>people catch stuff bottom fishing. All around the fishing is great.</w:t>
+      </w:r>
+      <w:r>
+        <w:t xml:space="preserve"> </w:t>
+      </w:r>
+      <w:r>
+        <w:rPr>
+          <w:b/>
+        </w:rPr>
+        <w:t>(Report from: 4/1/19)</w:t>
+      </w:r>
+    </w:p>
     <w:p/>
     <w:p>
       <w:r>
-        <w:t>Holmes is almost ice free. Most of the pond is open water with plenty of fishing</w:t>
-      </w:r>
-    </w:p>
-    <w:p>
-      <w:r>
-        <w:t>area. The water clarity is also fantastic. However, since it has been a while since</w:t>
-      </w:r>
-    </w:p>
-    <w:p>
-      <w:r>
-        <w:t>it has been stocked there seems to be little to no fish in the pond. I would recommend</w:t>
-      </w:r>
-    </w:p>
-    <w:p>
-      <w:pPr>
-        <w:rPr>
-          <w:b/>
-        </w:rPr>
-      </w:pPr>
-      <w:r>
-        <w:t xml:space="preserve">waiting until it is stocked again before heading back out. </w:t>
-      </w:r>
-      <w:r>
-        <w:rPr>
-          <w:b/>
-        </w:rPr>
-        <w:t>(Report from: 3/20/19)</w:t>
-      </w:r>
-    </w:p>
-    <w:p>
-      <w:pPr>
-        <w:rPr>
-          <w:b/>
-        </w:rPr>
-      </w:pPr>
-    </w:p>
-    <w:p>
-      <w:r>
-        <w:t>The pond is ice free. Fish are starting to come up to the surface to feed, but</w:t>
-      </w:r>
-    </w:p>
-    <w:p>
-      <w:r>
-        <w:t>it is still a little early for a good bite to get going. Fishing with small spoons</w:t>
-      </w:r>
-    </w:p>
-    <w:p>
-      <w:r>
-        <w:t>might get you a bite along with fishing on the bottom. All in all, the fishing is</w:t>
-      </w:r>
-    </w:p>
-    <w:p>
-      <w:pPr>
-        <w:rPr>
-          <w:b/>
-        </w:rPr>
-      </w:pPr>
-      <w:r>
-        <w:t xml:space="preserve">still slow, but it is improving with the warmer temperatures. </w:t>
-      </w:r>
-      <w:r>
-        <w:rPr>
-          <w:b/>
-        </w:rPr>
-        <w:t>(Report from: 3/25/19)</w:t>
-      </w:r>
-    </w:p>
-    <w:p>
-      <w:pPr>
-        <w:rPr>
-          <w:b/>
-        </w:rPr>
-      </w:pPr>
-    </w:p>
-    <w:p>
-      <w:r>
-        <w:t>The fishing is getting fast after the recent stocking. Most fishing methods</w:t>
-      </w:r>
-    </w:p>
-    <w:p>
-      <w:r>
-        <w:t>will catch fish. We found that fishing with a small red and white Kamlooper worked</w:t>
-      </w:r>
-    </w:p>
-    <w:p>
-      <w:r>
-        <w:t>very well for fish on the surface. If you are fly fishing you will need to get your</w:t>
-      </w:r>
-    </w:p>
-    <w:p>
-      <w:r>
-        <w:t>fly out a long way, or get in pontoon boat to be successful. We also saw other</w:t>
-      </w:r>
-    </w:p>
-    <w:p>
-      <w:pPr>
-        <w:rPr>
-          <w:b/>
-        </w:rPr>
-      </w:pPr>
-      <w:r>
-        <w:t>people catch stuff bottom fishing. All around the fishing is great.</w:t>
+        <w:t>After a recent stocking of another 1,700 fish the fishing is getting really</w:t>
+      </w:r>
+    </w:p>
+    <w:p>
+      <w:r>
+        <w:t>good. Fishing with spoons is what we found to be the best option. Try using spoons</w:t>
+      </w:r>
+    </w:p>
+    <w:p>
+      <w:r>
+        <w:t>like Kamloopers or Pot-O-Golds. The best colors are red, white, and gold. The fishing</w:t>
+      </w:r>
+    </w:p>
+    <w:p>
+      <w:r>
+        <w:t>is best in the morning and early afternoon before it dies off in the middle of the</w:t>
+      </w:r>
+    </w:p>
+    <w:p>
+      <w:pPr>
+        <w:rPr>
+          <w:b/>
+        </w:rPr>
+      </w:pPr>
+      <w:r>
+        <w:t>day.</w:t>
       </w:r>
       <w:r>
         <w:t xml:space="preserve"> </w:t>
@@ -142,46 +181,6 @@
         <w:rPr>
           <w:b/>
         </w:rPr>
-        <w:t>(Report from: 4/1/19)</w:t>
-      </w:r>
-    </w:p>
-    <w:p/>
-    <w:p>
-      <w:r>
-        <w:t>After a recent stocking of another 1,700 fish the fishing is getting really</w:t>
-      </w:r>
-    </w:p>
-    <w:p>
-      <w:r>
-        <w:t>good. Fishing with spoons is what we found to be the best option. Try using spoons</w:t>
-      </w:r>
-    </w:p>
-    <w:p>
-      <w:r>
-        <w:t>like Kamloopers or Pot-O-Golds. The best colors are red, white, and gold. The fishing</w:t>
-      </w:r>
-    </w:p>
-    <w:p>
-      <w:r>
-        <w:t>is best in the morning and early afternoon before it dies off in the middle of the</w:t>
-      </w:r>
-    </w:p>
-    <w:p>
-      <w:pPr>
-        <w:rPr>
-          <w:b/>
-        </w:rPr>
-      </w:pPr>
-      <w:r>
-        <w:t>day.</w:t>
-      </w:r>
-      <w:r>
-        <w:t xml:space="preserve"> </w:t>
-      </w:r>
-      <w:r>
-        <w:rPr>
-          <w:b/>
-        </w:rPr>
         <w:t>(Report from: 4/13/19)</w:t>
       </w:r>
     </w:p>
@@ -241,7 +240,6 @@
         <w:rPr>
           <w:bCs/>
         </w:rPr>
-        <w:lastRenderedPageBreak/>
         <w:t>we hope it will get better in the coming weeks.</w:t>
       </w:r>
       <w:r>
@@ -648,6 +646,181 @@
         </w:rPr>
         <w:t>(Report from: 9/30/20)</w:t>
       </w:r>
+    </w:p>
+    <w:p>
+      <w:pPr>
+        <w:rPr>
+          <w:bCs/>
+        </w:rPr>
+      </w:pPr>
+    </w:p>
+    <w:p>
+      <w:pPr>
+        <w:rPr>
+          <w:bCs/>
+        </w:rPr>
+      </w:pPr>
+    </w:p>
+    <w:p>
+      <w:pPr>
+        <w:pBdr>
+          <w:top w:val="single" w:sz="4" w:space="1" w:color="auto"/>
+          <w:left w:val="single" w:sz="4" w:space="4" w:color="auto"/>
+          <w:bottom w:val="single" w:sz="4" w:space="1" w:color="auto"/>
+          <w:right w:val="single" w:sz="4" w:space="4" w:color="auto"/>
+          <w:between w:val="single" w:sz="4" w:space="1" w:color="auto"/>
+          <w:bar w:val="single" w:sz="4" w:color="auto"/>
+        </w:pBdr>
+        <w:shd w:val="clear" w:color="auto" w:fill="000000" w:themeFill="text1"/>
+        <w:jc w:val="center"/>
+        <w:rPr>
+          <w:rFonts w:ascii="Arial Black" w:hAnsi="Arial Black"/>
+          <w:sz w:val="56"/>
+          <w:szCs w:val="56"/>
+        </w:rPr>
+      </w:pPr>
+      <w:r>
+        <w:rPr>
+          <w:rFonts w:ascii="Arial Black" w:hAnsi="Arial Black"/>
+          <w:sz w:val="56"/>
+          <w:szCs w:val="56"/>
+        </w:rPr>
+        <w:lastRenderedPageBreak/>
+        <w:t>202</w:t>
+      </w:r>
+      <w:r>
+        <w:rPr>
+          <w:rFonts w:ascii="Arial Black" w:hAnsi="Arial Black"/>
+          <w:sz w:val="56"/>
+          <w:szCs w:val="56"/>
+        </w:rPr>
+        <w:t>1</w:t>
+      </w:r>
+    </w:p>
+    <w:p>
+      <w:pPr>
+        <w:rPr>
+          <w:bCs/>
+        </w:rPr>
+      </w:pPr>
+      <w:r>
+        <w:rPr>
+          <w:bCs/>
+        </w:rPr>
+        <w:t>Water clarity is pretty good and the water temperature is cold as well. Fishing</w:t>
+      </w:r>
+    </w:p>
+    <w:p>
+      <w:pPr>
+        <w:rPr>
+          <w:bCs/>
+        </w:rPr>
+      </w:pPr>
+      <w:r>
+        <w:rPr>
+          <w:bCs/>
+        </w:rPr>
+        <w:t>is slow right now, but because there was a recent stocking, we are hoping that the</w:t>
+      </w:r>
+    </w:p>
+    <w:p>
+      <w:pPr>
+        <w:rPr>
+          <w:bCs/>
+        </w:rPr>
+      </w:pPr>
+      <w:r>
+        <w:rPr>
+          <w:bCs/>
+        </w:rPr>
+        <w:t>fishing will get better once the water warms up a little more. The best lures for</w:t>
+      </w:r>
+    </w:p>
+    <w:p>
+      <w:pPr>
+        <w:rPr>
+          <w:bCs/>
+        </w:rPr>
+      </w:pPr>
+      <w:r>
+        <w:rPr>
+          <w:bCs/>
+        </w:rPr>
+        <w:t xml:space="preserve">us were a red, white, and gold junior Kamlooper and a #2 silver and green </w:t>
+      </w:r>
+      <w:proofErr w:type="spellStart"/>
+      <w:r>
+        <w:rPr>
+          <w:bCs/>
+        </w:rPr>
+        <w:t>Bluefox</w:t>
+      </w:r>
+      <w:proofErr w:type="spellEnd"/>
+      <w:r>
+        <w:rPr>
+          <w:bCs/>
+        </w:rPr>
+        <w:t>.</w:t>
+      </w:r>
+    </w:p>
+    <w:p>
+      <w:pPr>
+        <w:rPr>
+          <w:bCs/>
+        </w:rPr>
+      </w:pPr>
+      <w:r>
+        <w:rPr>
+          <w:bCs/>
+        </w:rPr>
+        <w:t xml:space="preserve">We also had some bites and follows on a </w:t>
+      </w:r>
+      <w:proofErr w:type="spellStart"/>
+      <w:r>
+        <w:rPr>
+          <w:bCs/>
+        </w:rPr>
+        <w:t>lil</w:t>
+      </w:r>
+      <w:proofErr w:type="spellEnd"/>
+      <w:r>
+        <w:rPr>
+          <w:bCs/>
+        </w:rPr>
+        <w:t xml:space="preserve"> green Jake and some small tube jigs.</w:t>
+      </w:r>
+    </w:p>
+    <w:p>
+      <w:pPr>
+        <w:rPr>
+          <w:bCs/>
+        </w:rPr>
+      </w:pPr>
+      <w:r>
+        <w:rPr>
+          <w:bCs/>
+        </w:rPr>
+        <w:t>We also tried flies, but with no success.</w:t>
+      </w:r>
+      <w:r>
+        <w:rPr>
+          <w:bCs/>
+        </w:rPr>
+        <w:t xml:space="preserve"> </w:t>
+      </w:r>
+      <w:r>
+        <w:rPr>
+          <w:b/>
+        </w:rPr>
+        <w:t>(Report From: 3/31/21)</w:t>
+      </w:r>
+    </w:p>
+    <w:p>
+      <w:pPr>
+        <w:rPr>
+          <w:bCs/>
+        </w:rPr>
+      </w:pPr>
     </w:p>
     <w:p>
       <w:pPr>
@@ -667,7 +840,7 @@
 </file>
 
 <file path=word/styles.xml><?xml version="1.0" encoding="utf-8"?>
-<w:styles xmlns:mc="http://schemas.openxmlformats.org/markup-compatibility/2006" xmlns:r="http://schemas.openxmlformats.org/officeDocument/2006/relationships" xmlns:w="http://schemas.openxmlformats.org/wordprocessingml/2006/main" xmlns:w14="http://schemas.microsoft.com/office/word/2010/wordml" xmlns:w15="http://schemas.microsoft.com/office/word/2012/wordml" xmlns:w16cex="http://schemas.microsoft.com/office/word/2018/wordml/cex" xmlns:w16cid="http://schemas.microsoft.com/office/word/2016/wordml/cid" xmlns:w16="http://schemas.microsoft.com/office/word/2018/wordml" xmlns:w16se="http://schemas.microsoft.com/office/word/2015/wordml/symex" mc:Ignorable="w14 w15 w16se w16cid w16 w16cex">
+<w:styles xmlns:mc="http://schemas.openxmlformats.org/markup-compatibility/2006" xmlns:r="http://schemas.openxmlformats.org/officeDocument/2006/relationships" xmlns:w="http://schemas.openxmlformats.org/wordprocessingml/2006/main" xmlns:w14="http://schemas.microsoft.com/office/word/2010/wordml" xmlns:w15="http://schemas.microsoft.com/office/word/2012/wordml" xmlns:w16cex="http://schemas.microsoft.com/office/word/2018/wordml/cex" xmlns:w16cid="http://schemas.microsoft.com/office/word/2016/wordml/cid" xmlns:w16="http://schemas.microsoft.com/office/word/2018/wordml" xmlns:w16sdtdh="http://schemas.microsoft.com/office/word/2020/wordml/sdtdatahash" xmlns:w16se="http://schemas.microsoft.com/office/word/2015/wordml/symex" mc:Ignorable="w14 w15 w16se w16cid w16 w16cex w16sdtdh">
   <w:docDefaults>
     <w:rPrDefault>
       <w:rPr>

--- a/Past Reports/Holmes Past/Holmes Past Reports.docx
+++ b/Past Reports/Holmes Past/Holmes Past Reports.docx
@@ -686,15 +686,7 @@
           <w:szCs w:val="56"/>
         </w:rPr>
         <w:lastRenderedPageBreak/>
-        <w:t>202</w:t>
-      </w:r>
-      <w:r>
-        <w:rPr>
-          <w:rFonts w:ascii="Arial Black" w:hAnsi="Arial Black"/>
-          <w:sz w:val="56"/>
-          <w:szCs w:val="56"/>
-        </w:rPr>
-        <w:t>1</w:t>
+        <w:t>2021</w:t>
       </w:r>
     </w:p>
     <w:p>
@@ -793,7 +785,7 @@
     <w:p>
       <w:pPr>
         <w:rPr>
-          <w:bCs/>
+          <w:b/>
         </w:rPr>
       </w:pPr>
       <w:r>
@@ -813,6 +805,169 @@
           <w:b/>
         </w:rPr>
         <w:t>(Report From: 3/31/21)</w:t>
+      </w:r>
+    </w:p>
+    <w:p>
+      <w:pPr>
+        <w:rPr>
+          <w:b/>
+        </w:rPr>
+      </w:pPr>
+    </w:p>
+    <w:p>
+      <w:pPr>
+        <w:rPr>
+          <w:bCs/>
+        </w:rPr>
+      </w:pPr>
+      <w:r>
+        <w:rPr>
+          <w:bCs/>
+        </w:rPr>
+        <w:t>The water temperature has increased and because of that the fishing is hot.</w:t>
+      </w:r>
+    </w:p>
+    <w:p>
+      <w:pPr>
+        <w:rPr>
+          <w:bCs/>
+        </w:rPr>
+      </w:pPr>
+      <w:r>
+        <w:rPr>
+          <w:bCs/>
+        </w:rPr>
+        <w:t xml:space="preserve">Spoons are the best way to go because most of the fish are still a </w:t>
+      </w:r>
+      <w:proofErr w:type="gramStart"/>
+      <w:r>
+        <w:rPr>
+          <w:bCs/>
+        </w:rPr>
+        <w:t>ways</w:t>
+      </w:r>
+      <w:proofErr w:type="gramEnd"/>
+      <w:r>
+        <w:rPr>
+          <w:bCs/>
+        </w:rPr>
+        <w:t xml:space="preserve"> offshore,</w:t>
+      </w:r>
+    </w:p>
+    <w:p>
+      <w:pPr>
+        <w:rPr>
+          <w:bCs/>
+        </w:rPr>
+      </w:pPr>
+      <w:r>
+        <w:rPr>
+          <w:bCs/>
+        </w:rPr>
+        <w:t>so having a little extra casting distance is key. The spoon that dominated everything</w:t>
+      </w:r>
+    </w:p>
+    <w:p>
+      <w:pPr>
+        <w:rPr>
+          <w:bCs/>
+        </w:rPr>
+      </w:pPr>
+      <w:r>
+        <w:rPr>
+          <w:bCs/>
+        </w:rPr>
+        <w:t>else that we used was a red, white, and gold junior Kamlooper. You may have to try</w:t>
+      </w:r>
+    </w:p>
+    <w:p>
+      <w:pPr>
+        <w:rPr>
+          <w:bCs/>
+        </w:rPr>
+      </w:pPr>
+      <w:r>
+        <w:rPr>
+          <w:bCs/>
+        </w:rPr>
+        <w:t>varying your retrieve speed to get them to bite. Sometimes they like it moving</w:t>
+      </w:r>
+    </w:p>
+    <w:p>
+      <w:pPr>
+        <w:rPr>
+          <w:bCs/>
+        </w:rPr>
+      </w:pPr>
+      <w:r>
+        <w:rPr>
+          <w:bCs/>
+        </w:rPr>
+        <w:t>faster and sometimes they like it moving slower. The fish are also heavily schooled</w:t>
+      </w:r>
+    </w:p>
+    <w:p>
+      <w:pPr>
+        <w:rPr>
+          <w:bCs/>
+        </w:rPr>
+      </w:pPr>
+      <w:r>
+        <w:rPr>
+          <w:bCs/>
+        </w:rPr>
+        <w:t>up right now, so if you catch a fish in one area, keep casting in that same area</w:t>
+      </w:r>
+    </w:p>
+    <w:p>
+      <w:pPr>
+        <w:rPr>
+          <w:bCs/>
+        </w:rPr>
+      </w:pPr>
+      <w:r>
+        <w:rPr>
+          <w:bCs/>
+        </w:rPr>
+        <w:t>until the school moves on. Then try casting in slightly different areas to try to</w:t>
+      </w:r>
+    </w:p>
+    <w:p>
+      <w:pPr>
+        <w:rPr>
+          <w:bCs/>
+        </w:rPr>
+      </w:pPr>
+      <w:r>
+        <w:rPr>
+          <w:bCs/>
+        </w:rPr>
+        <w:t>find that same school or a different school. Just always keep in mind that the</w:t>
+      </w:r>
+    </w:p>
+    <w:p>
+      <w:pPr>
+        <w:rPr>
+          <w:bCs/>
+        </w:rPr>
+      </w:pPr>
+      <w:r>
+        <w:rPr>
+          <w:bCs/>
+        </w:rPr>
+        <w:t>schools are constantly moving around.</w:t>
+      </w:r>
+      <w:r>
+        <w:rPr>
+          <w:bCs/>
+        </w:rPr>
+        <w:t xml:space="preserve"> </w:t>
+      </w:r>
+      <w:r>
+        <w:rPr>
+          <w:b/>
+        </w:rPr>
+        <w:t>(Report From: 4/9/21)</w:t>
       </w:r>
     </w:p>
     <w:p>

--- a/Past Reports/Holmes Past/Holmes Past Reports.docx
+++ b/Past Reports/Holmes Past/Holmes Past Reports.docx
@@ -948,7 +948,7 @@
     <w:p>
       <w:pPr>
         <w:rPr>
-          <w:bCs/>
+          <w:b/>
         </w:rPr>
       </w:pPr>
       <w:r>
@@ -968,6 +968,131 @@
           <w:b/>
         </w:rPr>
         <w:t>(Report From: 4/9/21)</w:t>
+      </w:r>
+    </w:p>
+    <w:p>
+      <w:pPr>
+        <w:rPr>
+          <w:b/>
+        </w:rPr>
+      </w:pPr>
+    </w:p>
+    <w:p>
+      <w:pPr>
+        <w:rPr>
+          <w:bCs/>
+        </w:rPr>
+      </w:pPr>
+      <w:r>
+        <w:rPr>
+          <w:bCs/>
+        </w:rPr>
+        <w:t>Fishing is still good with spoons. However, because the water is starting to</w:t>
+      </w:r>
+    </w:p>
+    <w:p>
+      <w:pPr>
+        <w:rPr>
+          <w:bCs/>
+        </w:rPr>
+      </w:pPr>
+      <w:r>
+        <w:rPr>
+          <w:bCs/>
+        </w:rPr>
+        <w:t>warm up, the fish are starting to move farther offshore into deeper water. This</w:t>
+      </w:r>
+    </w:p>
+    <w:p>
+      <w:pPr>
+        <w:rPr>
+          <w:bCs/>
+        </w:rPr>
+      </w:pPr>
+      <w:r>
+        <w:rPr>
+          <w:bCs/>
+        </w:rPr>
+        <w:t>means that you have to use bigger spoons to get out farther to them. The best spoon</w:t>
+      </w:r>
+    </w:p>
+    <w:p>
+      <w:pPr>
+        <w:rPr>
+          <w:bCs/>
+        </w:rPr>
+      </w:pPr>
+      <w:r>
+        <w:rPr>
+          <w:bCs/>
+        </w:rPr>
+        <w:t xml:space="preserve">right now, is a fire tiger </w:t>
+      </w:r>
+      <w:proofErr w:type="spellStart"/>
+      <w:r>
+        <w:rPr>
+          <w:bCs/>
+        </w:rPr>
+        <w:t>Daredevl</w:t>
+      </w:r>
+      <w:proofErr w:type="spellEnd"/>
+      <w:r>
+        <w:rPr>
+          <w:bCs/>
+        </w:rPr>
+        <w:t>. Sometimes a junior red, white, and gold Kamlooper</w:t>
+      </w:r>
+    </w:p>
+    <w:p>
+      <w:pPr>
+        <w:rPr>
+          <w:bCs/>
+        </w:rPr>
+      </w:pPr>
+      <w:r>
+        <w:rPr>
+          <w:bCs/>
+        </w:rPr>
+        <w:t xml:space="preserve">will work as well, but it doesn't get out as far as the </w:t>
+      </w:r>
+      <w:proofErr w:type="spellStart"/>
+      <w:r>
+        <w:rPr>
+          <w:bCs/>
+        </w:rPr>
+        <w:t>Daredevl</w:t>
+      </w:r>
+      <w:proofErr w:type="spellEnd"/>
+      <w:r>
+        <w:rPr>
+          <w:bCs/>
+        </w:rPr>
+        <w:t xml:space="preserve"> so it sometimes</w:t>
+      </w:r>
+    </w:p>
+    <w:p>
+      <w:pPr>
+        <w:rPr>
+          <w:bCs/>
+        </w:rPr>
+      </w:pPr>
+      <w:r>
+        <w:rPr>
+          <w:bCs/>
+        </w:rPr>
+        <w:t>struggles to get bites.</w:t>
+      </w:r>
+      <w:r>
+        <w:rPr>
+          <w:bCs/>
+        </w:rPr>
+        <w:t xml:space="preserve"> </w:t>
+      </w:r>
+      <w:r>
+        <w:rPr>
+          <w:b/>
+        </w:rPr>
+        <w:t>(Report From: 4/20/21)</w:t>
       </w:r>
     </w:p>
     <w:p>

--- a/Past Reports/Holmes Past/Holmes Past Reports.docx
+++ b/Past Reports/Holmes Past/Holmes Past Reports.docx
@@ -1073,7 +1073,7 @@
     <w:p>
       <w:pPr>
         <w:rPr>
-          <w:bCs/>
+          <w:b/>
         </w:rPr>
       </w:pPr>
       <w:r>
@@ -1093,6 +1093,113 @@
           <w:b/>
         </w:rPr>
         <w:t>(Report From: 4/20/21)</w:t>
+      </w:r>
+    </w:p>
+    <w:p>
+      <w:pPr>
+        <w:rPr>
+          <w:b/>
+        </w:rPr>
+      </w:pPr>
+    </w:p>
+    <w:p>
+      <w:pPr>
+        <w:rPr>
+          <w:b/>
+        </w:rPr>
+      </w:pPr>
+    </w:p>
+    <w:p>
+      <w:pPr>
+        <w:rPr>
+          <w:bCs/>
+        </w:rPr>
+      </w:pPr>
+      <w:r>
+        <w:rPr>
+          <w:bCs/>
+        </w:rPr>
+        <w:lastRenderedPageBreak/>
+        <w:t>Fishing is still pretty good with spoons. Most of the fish are still pretty</w:t>
+      </w:r>
+    </w:p>
+    <w:p>
+      <w:pPr>
+        <w:rPr>
+          <w:bCs/>
+        </w:rPr>
+      </w:pPr>
+      <w:r>
+        <w:rPr>
+          <w:bCs/>
+        </w:rPr>
+        <w:t>far offshore so using larger spoons remains the way to go. The best spoon right</w:t>
+      </w:r>
+    </w:p>
+    <w:p>
+      <w:pPr>
+        <w:rPr>
+          <w:bCs/>
+        </w:rPr>
+      </w:pPr>
+      <w:r>
+        <w:rPr>
+          <w:bCs/>
+        </w:rPr>
+        <w:t xml:space="preserve">now seems to be a fire tiger </w:t>
+      </w:r>
+      <w:proofErr w:type="spellStart"/>
+      <w:r>
+        <w:rPr>
+          <w:bCs/>
+        </w:rPr>
+        <w:t>Daredevl</w:t>
+      </w:r>
+      <w:proofErr w:type="spellEnd"/>
+      <w:r>
+        <w:rPr>
+          <w:bCs/>
+        </w:rPr>
+        <w:t>, and a junior red, white, and gold Kamlooper</w:t>
+      </w:r>
+    </w:p>
+    <w:p>
+      <w:pPr>
+        <w:rPr>
+          <w:bCs/>
+        </w:rPr>
+      </w:pPr>
+      <w:r>
+        <w:rPr>
+          <w:bCs/>
+        </w:rPr>
+        <w:t xml:space="preserve">will also still work but not as well because it can't cast as far out as the </w:t>
+      </w:r>
+      <w:proofErr w:type="spellStart"/>
+      <w:r>
+        <w:rPr>
+          <w:bCs/>
+        </w:rPr>
+        <w:t>Daredevl</w:t>
+      </w:r>
+      <w:proofErr w:type="spellEnd"/>
+      <w:r>
+        <w:rPr>
+          <w:bCs/>
+        </w:rPr>
+        <w:t>.</w:t>
+      </w:r>
+      <w:r>
+        <w:rPr>
+          <w:bCs/>
+        </w:rPr>
+        <w:t xml:space="preserve"> </w:t>
+      </w:r>
+      <w:r>
+        <w:rPr>
+          <w:b/>
+        </w:rPr>
+        <w:t>(Report From: 4/28/21)</w:t>
       </w:r>
     </w:p>
     <w:p>

--- a/Past Reports/Holmes Past/Holmes Past Reports.docx
+++ b/Past Reports/Holmes Past/Holmes Past Reports.docx
@@ -1166,7 +1166,7 @@
     <w:p>
       <w:pPr>
         <w:rPr>
-          <w:bCs/>
+          <w:b/>
         </w:rPr>
       </w:pPr>
       <w:r>
@@ -1200,6 +1200,157 @@
           <w:b/>
         </w:rPr>
         <w:t>(Report From: 4/28/21)</w:t>
+      </w:r>
+    </w:p>
+    <w:p>
+      <w:pPr>
+        <w:rPr>
+          <w:b/>
+        </w:rPr>
+      </w:pPr>
+    </w:p>
+    <w:p>
+      <w:pPr>
+        <w:rPr>
+          <w:bCs/>
+        </w:rPr>
+      </w:pPr>
+      <w:r>
+        <w:rPr>
+          <w:bCs/>
+        </w:rPr>
+        <w:t>The water level is very low, but the clarity is pretty good. Fishing is also</w:t>
+      </w:r>
+    </w:p>
+    <w:p>
+      <w:pPr>
+        <w:rPr>
+          <w:bCs/>
+        </w:rPr>
+      </w:pPr>
+      <w:r>
+        <w:rPr>
+          <w:bCs/>
+        </w:rPr>
+        <w:t>good right now with spoons. Bigger spoons seem to be working better at the moment,</w:t>
+      </w:r>
+    </w:p>
+    <w:p>
+      <w:pPr>
+        <w:rPr>
+          <w:bCs/>
+        </w:rPr>
+      </w:pPr>
+      <w:r>
+        <w:rPr>
+          <w:bCs/>
+        </w:rPr>
+        <w:t xml:space="preserve">the best spoon for us was a fire tiger </w:t>
+      </w:r>
+      <w:proofErr w:type="spellStart"/>
+      <w:r>
+        <w:rPr>
+          <w:bCs/>
+        </w:rPr>
+        <w:t>Daredevl</w:t>
+      </w:r>
+      <w:proofErr w:type="spellEnd"/>
+      <w:r>
+        <w:rPr>
+          <w:bCs/>
+        </w:rPr>
+        <w:t>, but standard size yellow and gold</w:t>
+      </w:r>
+    </w:p>
+    <w:p>
+      <w:pPr>
+        <w:rPr>
+          <w:bCs/>
+        </w:rPr>
+      </w:pPr>
+      <w:r>
+        <w:rPr>
+          <w:bCs/>
+        </w:rPr>
+        <w:t xml:space="preserve">Kamloopers also worked. Most of the fish are still quite a </w:t>
+      </w:r>
+      <w:proofErr w:type="gramStart"/>
+      <w:r>
+        <w:rPr>
+          <w:bCs/>
+        </w:rPr>
+        <w:t>ways</w:t>
+      </w:r>
+      <w:proofErr w:type="gramEnd"/>
+      <w:r>
+        <w:rPr>
+          <w:bCs/>
+        </w:rPr>
+        <w:t xml:space="preserve"> out, so having</w:t>
+      </w:r>
+    </w:p>
+    <w:p>
+      <w:pPr>
+        <w:rPr>
+          <w:bCs/>
+        </w:rPr>
+      </w:pPr>
+      <w:r>
+        <w:rPr>
+          <w:bCs/>
+        </w:rPr>
+        <w:t>a bigger spoon is also good for distance. When fishing with the spoons, it seems</w:t>
+      </w:r>
+    </w:p>
+    <w:p>
+      <w:pPr>
+        <w:rPr>
+          <w:bCs/>
+        </w:rPr>
+      </w:pPr>
+      <w:r>
+        <w:rPr>
+          <w:bCs/>
+        </w:rPr>
+        <w:t>to be best to let the spoon sink all the way to the bottom before retrieving, and</w:t>
+      </w:r>
+    </w:p>
+    <w:p>
+      <w:pPr>
+        <w:rPr>
+          <w:bCs/>
+        </w:rPr>
+      </w:pPr>
+      <w:r>
+        <w:rPr>
+          <w:bCs/>
+        </w:rPr>
+        <w:t>sometimes the fish will hit right after it comes off the bottom. Most of the fish</w:t>
+      </w:r>
+    </w:p>
+    <w:p>
+      <w:pPr>
+        <w:rPr>
+          <w:bCs/>
+        </w:rPr>
+      </w:pPr>
+      <w:r>
+        <w:rPr>
+          <w:bCs/>
+        </w:rPr>
+        <w:t>a very small 5-8".</w:t>
+      </w:r>
+      <w:r>
+        <w:rPr>
+          <w:bCs/>
+        </w:rPr>
+        <w:t xml:space="preserve"> </w:t>
+      </w:r>
+      <w:r>
+        <w:rPr>
+          <w:b/>
+        </w:rPr>
+        <w:t>(Report From: 9/20/21)</w:t>
       </w:r>
     </w:p>
     <w:p>

--- a/Past Reports/Holmes Past/Holmes Past Reports.docx
+++ b/Past Reports/Holmes Past/Holmes Past Reports.docx
@@ -1331,7 +1331,7 @@
     <w:p>
       <w:pPr>
         <w:rPr>
-          <w:bCs/>
+          <w:b/>
         </w:rPr>
       </w:pPr>
       <w:r>
@@ -1351,6 +1351,157 @@
           <w:b/>
         </w:rPr>
         <w:t>(Report From: 9/20/21)</w:t>
+      </w:r>
+    </w:p>
+    <w:p>
+      <w:pPr>
+        <w:rPr>
+          <w:b/>
+        </w:rPr>
+      </w:pPr>
+    </w:p>
+    <w:p>
+      <w:pPr>
+        <w:rPr>
+          <w:bCs/>
+        </w:rPr>
+      </w:pPr>
+      <w:r>
+        <w:rPr>
+          <w:bCs/>
+        </w:rPr>
+        <w:t>The water level has dropped a little more, but the clarity remains pretty good.</w:t>
+      </w:r>
+    </w:p>
+    <w:p>
+      <w:pPr>
+        <w:rPr>
+          <w:bCs/>
+        </w:rPr>
+      </w:pPr>
+      <w:r>
+        <w:rPr>
+          <w:bCs/>
+        </w:rPr>
+        <w:t>Fishing has slowed a little because of the warmer temperatures recently, and</w:t>
+      </w:r>
+    </w:p>
+    <w:p>
+      <w:pPr>
+        <w:rPr>
+          <w:bCs/>
+        </w:rPr>
+      </w:pPr>
+      <w:r>
+        <w:rPr>
+          <w:bCs/>
+        </w:rPr>
+        <w:t xml:space="preserve">most of the fish are quite a </w:t>
+      </w:r>
+      <w:proofErr w:type="gramStart"/>
+      <w:r>
+        <w:rPr>
+          <w:bCs/>
+        </w:rPr>
+        <w:t>ways</w:t>
+      </w:r>
+      <w:proofErr w:type="gramEnd"/>
+      <w:r>
+        <w:rPr>
+          <w:bCs/>
+        </w:rPr>
+        <w:t xml:space="preserve"> off shore, but are still within casting range of</w:t>
+      </w:r>
+    </w:p>
+    <w:p>
+      <w:pPr>
+        <w:rPr>
+          <w:bCs/>
+        </w:rPr>
+      </w:pPr>
+      <w:r>
+        <w:rPr>
+          <w:bCs/>
+        </w:rPr>
+        <w:t>larger spoons. The best spoons right now are yellow and gold standard size Kamloopers</w:t>
+      </w:r>
+    </w:p>
+    <w:p>
+      <w:pPr>
+        <w:rPr>
+          <w:bCs/>
+        </w:rPr>
+      </w:pPr>
+      <w:r>
+        <w:rPr>
+          <w:bCs/>
+        </w:rPr>
+        <w:t xml:space="preserve">and fire tiger </w:t>
+      </w:r>
+      <w:proofErr w:type="spellStart"/>
+      <w:r>
+        <w:rPr>
+          <w:bCs/>
+        </w:rPr>
+        <w:t>Daredevls</w:t>
+      </w:r>
+      <w:proofErr w:type="spellEnd"/>
+      <w:r>
+        <w:rPr>
+          <w:bCs/>
+        </w:rPr>
+        <w:t>. It is best to let your spoon sink to the bottom before</w:t>
+      </w:r>
+    </w:p>
+    <w:p>
+      <w:pPr>
+        <w:rPr>
+          <w:bCs/>
+        </w:rPr>
+      </w:pPr>
+      <w:r>
+        <w:rPr>
+          <w:bCs/>
+        </w:rPr>
+        <w:t>retrieving because the fish are also close to the bottom where it is cooler as</w:t>
+      </w:r>
+    </w:p>
+    <w:p>
+      <w:pPr>
+        <w:rPr>
+          <w:bCs/>
+        </w:rPr>
+      </w:pPr>
+      <w:r>
+        <w:rPr>
+          <w:bCs/>
+        </w:rPr>
+        <w:t>well. Most of the time the fish will hit right after you start retrieving the</w:t>
+      </w:r>
+    </w:p>
+    <w:p>
+      <w:pPr>
+        <w:rPr>
+          <w:bCs/>
+        </w:rPr>
+      </w:pPr>
+      <w:r>
+        <w:rPr>
+          <w:bCs/>
+        </w:rPr>
+        <w:t>spoon off the bottom.</w:t>
+      </w:r>
+      <w:r>
+        <w:rPr>
+          <w:bCs/>
+        </w:rPr>
+        <w:t xml:space="preserve"> </w:t>
+      </w:r>
+      <w:r>
+        <w:rPr>
+          <w:b/>
+        </w:rPr>
+        <w:t>(Report From: 9/27/21)</w:t>
       </w:r>
     </w:p>
     <w:p>

--- a/Past Reports/Holmes Past/Holmes Past Reports.docx
+++ b/Past Reports/Holmes Past/Holmes Past Reports.docx
@@ -1482,7 +1482,7 @@
     <w:p>
       <w:pPr>
         <w:rPr>
-          <w:bCs/>
+          <w:b/>
         </w:rPr>
       </w:pPr>
       <w:r>
@@ -1502,6 +1502,117 @@
           <w:b/>
         </w:rPr>
         <w:t>(Report From: 9/27/21)</w:t>
+      </w:r>
+    </w:p>
+    <w:p>
+      <w:pPr>
+        <w:rPr>
+          <w:b/>
+        </w:rPr>
+      </w:pPr>
+    </w:p>
+    <w:p>
+      <w:pPr>
+        <w:rPr>
+          <w:bCs/>
+        </w:rPr>
+      </w:pPr>
+      <w:r>
+        <w:rPr>
+          <w:bCs/>
+        </w:rPr>
+        <w:t>The water level has come up some and the clarity has dropped too. However,</w:t>
+      </w:r>
+    </w:p>
+    <w:p>
+      <w:pPr>
+        <w:rPr>
+          <w:bCs/>
+        </w:rPr>
+      </w:pPr>
+      <w:r>
+        <w:rPr>
+          <w:bCs/>
+        </w:rPr>
+        <w:t>fishing is still okay. Most of the fish are on or near the bottom now most of the</w:t>
+      </w:r>
+    </w:p>
+    <w:p>
+      <w:pPr>
+        <w:rPr>
+          <w:bCs/>
+        </w:rPr>
+      </w:pPr>
+      <w:r>
+        <w:rPr>
+          <w:bCs/>
+        </w:rPr>
+        <w:t>time, so bottom fishing with bait or bottom bouncing jigs are what will work best.</w:t>
+      </w:r>
+    </w:p>
+    <w:p>
+      <w:pPr>
+        <w:rPr>
+          <w:bCs/>
+        </w:rPr>
+      </w:pPr>
+      <w:r>
+        <w:rPr>
+          <w:bCs/>
+        </w:rPr>
+        <w:t>For bottom fishing, worm and a marshmallow on about a 1 to 1.5' leader is the best,</w:t>
+      </w:r>
+    </w:p>
+    <w:p>
+      <w:pPr>
+        <w:rPr>
+          <w:bCs/>
+        </w:rPr>
+      </w:pPr>
+      <w:r>
+        <w:rPr>
+          <w:bCs/>
+        </w:rPr>
+        <w:t>and for jigs, a small white beetle jig tipped with a pink maggot is the way to go.</w:t>
+      </w:r>
+    </w:p>
+    <w:p>
+      <w:pPr>
+        <w:rPr>
+          <w:bCs/>
+        </w:rPr>
+      </w:pPr>
+      <w:r>
+        <w:rPr>
+          <w:bCs/>
+        </w:rPr>
+        <w:lastRenderedPageBreak/>
+        <w:t>The fish are not very far out right now, so you don't need to cast bottom gear</w:t>
+      </w:r>
+    </w:p>
+    <w:p>
+      <w:pPr>
+        <w:rPr>
+          <w:bCs/>
+        </w:rPr>
+      </w:pPr>
+      <w:r>
+        <w:rPr>
+          <w:bCs/>
+        </w:rPr>
+        <w:t>out very far to have success.</w:t>
+      </w:r>
+      <w:r>
+        <w:rPr>
+          <w:bCs/>
+        </w:rPr>
+        <w:t xml:space="preserve"> </w:t>
+      </w:r>
+      <w:r>
+        <w:rPr>
+          <w:b/>
+        </w:rPr>
+        <w:t>(Report From: 11/3/21)</w:t>
       </w:r>
     </w:p>
     <w:p>
